--- a/profile/Cv_El Hosni Yassine.docx
+++ b/profile/Cv_El Hosni Yassine.docx
@@ -156,21 +156,22 @@
           <w:t>hosni.yassine.yh@gmail.com</w:t>
         </w:r>
       </w:hyperlink>
-      <w:bookmarkStart w:id="0" w:name="_GoBack"/>
-      <w:bookmarkEnd w:id="0"/>
-    </w:p>
-    <w:p>
-      <w:pPr>
+    </w:p>
+    <w:p>
+      <w:pPr>
+        <w:tabs>
+          <w:tab w:val="left" w:pos="1701"/>
+          <w:tab w:val="left" w:pos="3119"/>
+          <w:tab w:val="left" w:pos="5103"/>
+        </w:tabs>
         <w:ind w:left="-567" w:right="-567" w:firstLine="1275"/>
       </w:pPr>
       <w:r>
         <w:t>Sexe :</w:t>
       </w:r>
       <w:r>
-        <w:t xml:space="preserve"> </w:t>
-      </w:r>
-      <w:r>
-        <w:t>Male</w:t>
+        <w:tab/>
+        <w:t>Homme</w:t>
       </w:r>
       <w:r>
         <w:tab/>
@@ -185,6 +186,9 @@
     </w:p>
     <w:p>
       <w:pPr>
+        <w:tabs>
+          <w:tab w:val="left" w:pos="2127"/>
+        </w:tabs>
         <w:ind w:left="-567" w:right="-567" w:firstLine="1275"/>
       </w:pPr>
       <w:r>
@@ -200,13 +204,9 @@
     <w:p>
       <w:pPr>
         <w:tabs>
-          <w:tab w:val="left" w:pos="1985"/>
-          <w:tab w:val="left" w:pos="2552"/>
-          <w:tab w:val="left" w:pos="4253"/>
-          <w:tab w:val="left" w:pos="7797"/>
-          <w:tab w:val="left" w:pos="8789"/>
+          <w:tab w:val="left" w:pos="3119"/>
         </w:tabs>
-        <w:ind w:left="-567" w:right="-567"/>
+        <w:ind w:left="-567"/>
       </w:pPr>
       <w:r>
         <w:rPr>
@@ -218,21 +218,18 @@
         </w:rPr>
         <w:t>Éducation et formation :</w:t>
       </w:r>
+      <w:r>
+        <w:t xml:space="preserve"> </w:t>
+      </w:r>
     </w:p>
     <w:p>
       <w:pPr>
         <w:tabs>
           <w:tab w:val="left" w:pos="3119"/>
         </w:tabs>
-        <w:rPr>
-          <w:b/>
-        </w:rPr>
-      </w:pPr>
-      <w:r>
-        <w:t>S</w:t>
-      </w:r>
-      <w:r>
-        <w:t>eptembre 2014 à juin 2015</w:t>
+      </w:pPr>
+      <w:r>
+        <w:t>Septembre 2018 à juin 2019</w:t>
       </w:r>
       <w:r>
         <w:tab/>
@@ -241,64 +238,20 @@
         <w:rPr>
           <w:color w:val="1F4E79" w:themeColor="accent1" w:themeShade="80"/>
         </w:rPr>
-        <w:t>Bac</w:t>
-      </w:r>
-      <w:r>
-        <w:t xml:space="preserve">  </w:t>
-      </w:r>
-      <w:r>
-        <w:t xml:space="preserve">Lycée Abi </w:t>
-      </w:r>
-      <w:proofErr w:type="spellStart"/>
-      <w:r>
-        <w:t>Bakr</w:t>
-      </w:r>
-      <w:proofErr w:type="spellEnd"/>
-      <w:r>
-        <w:t>-Al-</w:t>
-      </w:r>
-      <w:proofErr w:type="spellStart"/>
-      <w:r>
-        <w:t>Razi</w:t>
-      </w:r>
-      <w:proofErr w:type="spellEnd"/>
-      <w:r>
-        <w:t xml:space="preserve"> </w:t>
+        <w:t>Bac +4</w:t>
+      </w:r>
+      <w:r>
+        <w:t xml:space="preserve"> EMSI RABAT </w:t>
       </w:r>
       <w:r>
         <w:rPr>
           <w:b/>
           <w:color w:val="1F4E79" w:themeColor="accent1" w:themeShade="80"/>
         </w:rPr>
-        <w:t>Baccalauréat</w:t>
-      </w:r>
-      <w:r>
-        <w:rPr>
-          <w:b/>
-          <w:color w:val="1F4E79" w:themeColor="accent1" w:themeShade="80"/>
-        </w:rPr>
-        <w:t xml:space="preserve"> Science</w:t>
-      </w:r>
-      <w:r>
-        <w:rPr>
-          <w:b/>
-          <w:color w:val="1F4E79" w:themeColor="accent1" w:themeShade="80"/>
-        </w:rPr>
-        <w:t>s</w:t>
-      </w:r>
-      <w:r>
-        <w:rPr>
-          <w:b/>
-          <w:color w:val="1F4E79" w:themeColor="accent1" w:themeShade="80"/>
-        </w:rPr>
-        <w:t xml:space="preserve"> Physique</w:t>
-      </w:r>
-      <w:r>
-        <w:rPr>
-          <w:b/>
-          <w:color w:val="1F4E79" w:themeColor="accent1" w:themeShade="80"/>
-        </w:rPr>
-        <w:t>s</w:t>
+        <w:t>MIAGE</w:t>
+      </w:r>
+      <w:r>
+        <w:t xml:space="preserve"> </w:t>
       </w:r>
     </w:p>
     <w:p>
@@ -306,12 +259,12 @@
         <w:tabs>
           <w:tab w:val="left" w:pos="3119"/>
         </w:tabs>
-      </w:pPr>
-      <w:r>
-        <w:t xml:space="preserve">Septembre 2015 </w:t>
-      </w:r>
-      <w:r>
-        <w:t>à juin 2017</w:t>
+        <w:rPr>
+          <w:b/>
+        </w:rPr>
+      </w:pPr>
+      <w:r>
+        <w:t>Septembre 2017 à juin 2018</w:t>
       </w:r>
       <w:r>
         <w:tab/>
@@ -320,25 +273,22 @@
         <w:rPr>
           <w:color w:val="1F4E79" w:themeColor="accent1" w:themeShade="80"/>
         </w:rPr>
-        <w:t>Bac +2</w:t>
-      </w:r>
-      <w:r>
-        <w:t xml:space="preserve"> </w:t>
-      </w:r>
-      <w:r>
-        <w:t>OFPPT ISMENTIC</w:t>
-      </w:r>
-      <w:r>
-        <w:t xml:space="preserve"> </w:t>
+        <w:t>Bac +3</w:t>
+      </w:r>
+      <w:r>
+        <w:t xml:space="preserve"> EMSI RABAT </w:t>
       </w:r>
       <w:r>
         <w:rPr>
           <w:b/>
           <w:color w:val="1F4E79" w:themeColor="accent1" w:themeShade="80"/>
         </w:rPr>
-        <w:t>Technique de Développement Informatique</w:t>
-      </w:r>
-      <w:r>
+        <w:t>Ingénierie Informatique et Réseaux</w:t>
+      </w:r>
+      <w:r>
+        <w:rPr>
+          <w:b/>
+        </w:rPr>
         <w:t xml:space="preserve"> </w:t>
       </w:r>
     </w:p>
@@ -349,7 +299,7 @@
         </w:tabs>
       </w:pPr>
       <w:r>
-        <w:t>Septembre 2017 à juin 2018</w:t>
+        <w:t>Septembre 2015 à juin 2017</w:t>
       </w:r>
       <w:r>
         <w:tab/>
@@ -358,17 +308,20 @@
         <w:rPr>
           <w:color w:val="1F4E79" w:themeColor="accent1" w:themeShade="80"/>
         </w:rPr>
-        <w:t>Bac +3</w:t>
-      </w:r>
-      <w:r>
-        <w:t xml:space="preserve"> EMSI RABAT </w:t>
+        <w:t>Bac +2</w:t>
+      </w:r>
+      <w:r>
+        <w:t xml:space="preserve"> OFPPT ISMENTIC </w:t>
       </w:r>
       <w:r>
         <w:rPr>
           <w:b/>
           <w:color w:val="1F4E79" w:themeColor="accent1" w:themeShade="80"/>
         </w:rPr>
-        <w:t>Ingénierie Informatique et Réseaux</w:t>
+        <w:t>Technique de Développement Informatique</w:t>
+      </w:r>
+      <w:r>
+        <w:t xml:space="preserve"> </w:t>
       </w:r>
     </w:p>
     <w:p>
@@ -378,7 +331,7 @@
         </w:tabs>
       </w:pPr>
       <w:r>
-        <w:t>Septembre 2018 à juin 2019</w:t>
+        <w:t>Septembre 2014 à juin 2015</w:t>
       </w:r>
       <w:r>
         <w:tab/>
@@ -387,17 +340,57 @@
         <w:rPr>
           <w:color w:val="1F4E79" w:themeColor="accent1" w:themeShade="80"/>
         </w:rPr>
-        <w:t>Bac +4</w:t>
-      </w:r>
-      <w:r>
-        <w:t xml:space="preserve"> EMSI RABAT </w:t>
+        <w:t>Bac</w:t>
+      </w:r>
+      <w:r>
+        <w:t xml:space="preserve">  Lycée Abi </w:t>
+      </w:r>
+      <w:proofErr w:type="spellStart"/>
+      <w:r>
+        <w:t>Bakr</w:t>
+      </w:r>
+      <w:proofErr w:type="spellEnd"/>
+      <w:r>
+        <w:t>-Al-</w:t>
+      </w:r>
+      <w:proofErr w:type="spellStart"/>
+      <w:r>
+        <w:t>Razi</w:t>
+      </w:r>
+      <w:proofErr w:type="spellEnd"/>
+      <w:r>
+        <w:t xml:space="preserve"> </w:t>
       </w:r>
       <w:r>
         <w:rPr>
           <w:b/>
           <w:color w:val="1F4E79" w:themeColor="accent1" w:themeShade="80"/>
         </w:rPr>
-        <w:t>MIAGE</w:t>
+        <w:t>Baccalauréat Science</w:t>
+      </w:r>
+      <w:r>
+        <w:rPr>
+          <w:b/>
+          <w:color w:val="1F4E79" w:themeColor="accent1" w:themeShade="80"/>
+        </w:rPr>
+        <w:t>s</w:t>
+      </w:r>
+      <w:r>
+        <w:rPr>
+          <w:b/>
+          <w:color w:val="1F4E79" w:themeColor="accent1" w:themeShade="80"/>
+        </w:rPr>
+        <w:t xml:space="preserve"> Physique</w:t>
+      </w:r>
+      <w:r>
+        <w:rPr>
+          <w:b/>
+          <w:color w:val="1F4E79" w:themeColor="accent1" w:themeShade="80"/>
+        </w:rPr>
+        <w:t>s</w:t>
+      </w:r>
+      <w:r>
+        <w:t xml:space="preserve"> </w:t>
       </w:r>
     </w:p>
     <w:p>
@@ -591,32 +584,34 @@
         <w:t xml:space="preserve"> java,</w:t>
       </w:r>
       <w:r>
+        <w:t xml:space="preserve"> JEE</w:t>
+      </w:r>
+      <w:r>
+        <w:t>,</w:t>
+      </w:r>
+      <w:r>
         <w:t xml:space="preserve"> </w:t>
       </w:r>
       <w:r>
         <w:t xml:space="preserve">JavaScript, </w:t>
       </w:r>
       <w:r>
-        <w:t>PHP, PHP_frameWork</w:t>
-      </w:r>
-      <w:r>
-        <w:t>s (laravel,</w:t>
-      </w:r>
-      <w:r>
-        <w:t xml:space="preserve"> symfony</w:t>
-      </w:r>
-      <w:r>
-        <w:t>), Linux</w:t>
+        <w:t>PHP</w:t>
+      </w:r>
+      <w:r>
+        <w:t>, Linux</w:t>
       </w:r>
       <w:r>
         <w:t>,</w:t>
       </w:r>
       <w:r>
-        <w:t xml:space="preserve"> Html, Css</w:t>
-      </w:r>
-      <w:r>
-        <w:t>, BootStrap, JQuery</w:t>
-      </w:r>
+        <w:t xml:space="preserve"> Html, </w:t>
+      </w:r>
+      <w:proofErr w:type="spellStart"/>
+      <w:r>
+        <w:t>Css</w:t>
+      </w:r>
+      <w:proofErr w:type="spellEnd"/>
       <w:r>
         <w:t>)</w:t>
       </w:r>
@@ -633,20 +628,49 @@
         </w:tabs>
         <w:ind w:left="2835" w:hanging="283"/>
       </w:pPr>
-      <w:r>
-        <w:t xml:space="preserve">Analyse et </w:t>
-      </w:r>
-      <w:r>
-        <w:t>C</w:t>
-      </w:r>
-      <w:r>
-        <w:t>onception</w:t>
+      <w:proofErr w:type="spellStart"/>
+      <w:r>
+        <w:t>FrameWorks</w:t>
+      </w:r>
+      <w:proofErr w:type="spellEnd"/>
+      <w:r>
+        <w:t xml:space="preserve"> et B</w:t>
+      </w:r>
+      <w:r>
+        <w:t>ibliothèque</w:t>
       </w:r>
       <w:r>
         <w:t xml:space="preserve"> (</w:t>
       </w:r>
-      <w:r>
-        <w:t>UML, Merise)</w:t>
+      <w:proofErr w:type="spellStart"/>
+      <w:r>
+        <w:t>laravel</w:t>
+      </w:r>
+      <w:proofErr w:type="spellEnd"/>
+      <w:r>
+        <w:t>,</w:t>
+      </w:r>
+      <w:r>
+        <w:t xml:space="preserve"> </w:t>
+      </w:r>
+      <w:proofErr w:type="spellStart"/>
+      <w:r>
+        <w:t>symfony</w:t>
+      </w:r>
+      <w:proofErr w:type="spellEnd"/>
+      <w:r>
+        <w:t xml:space="preserve">, </w:t>
+      </w:r>
+      <w:proofErr w:type="spellStart"/>
+      <w:r>
+        <w:t>BootStrap</w:t>
+      </w:r>
+      <w:proofErr w:type="spellEnd"/>
+      <w:r>
+        <w:t>, JQuery</w:t>
+      </w:r>
+      <w:r>
+        <w:t>)</w:t>
       </w:r>
     </w:p>
     <w:p>
@@ -662,16 +686,19 @@
         <w:ind w:left="2835" w:hanging="283"/>
       </w:pPr>
       <w:r>
-        <w:t>Base de données (</w:t>
-      </w:r>
-      <w:r>
-        <w:t>SQL, O</w:t>
-      </w:r>
-      <w:r>
-        <w:t>racle</w:t>
-      </w:r>
-      <w:r>
-        <w:t>)</w:t>
+        <w:t xml:space="preserve">Analyse et </w:t>
+      </w:r>
+      <w:r>
+        <w:t>C</w:t>
+      </w:r>
+      <w:r>
+        <w:t>onception</w:t>
+      </w:r>
+      <w:r>
+        <w:t xml:space="preserve"> (</w:t>
+      </w:r>
+      <w:r>
+        <w:t>UML, Merise)</w:t>
       </w:r>
     </w:p>
     <w:p>
@@ -687,22 +714,13 @@
         <w:ind w:left="2835" w:hanging="283"/>
       </w:pPr>
       <w:r>
-        <w:t>Autres (</w:t>
-      </w:r>
-      <w:r>
-        <w:t>Sublime_</w:t>
-      </w:r>
-      <w:r>
-        <w:t>Text,</w:t>
-      </w:r>
-      <w:r>
-        <w:t xml:space="preserve"> </w:t>
-      </w:r>
-      <w:r>
-        <w:t>réseaux</w:t>
-      </w:r>
-      <w:r>
-        <w:t>, Word, Excel, Powerpoint</w:t>
+        <w:t>Base de données (</w:t>
+      </w:r>
+      <w:r>
+        <w:t>SQL, O</w:t>
+      </w:r>
+      <w:r>
+        <w:t>racle</w:t>
       </w:r>
       <w:r>
         <w:t>)</w:t>
@@ -710,10 +728,120 @@
     </w:p>
     <w:p>
       <w:pPr>
+        <w:pStyle w:val="ListParagraph"/>
+        <w:numPr>
+          <w:ilvl w:val="0"/>
+          <w:numId w:val="7"/>
+        </w:numPr>
         <w:tabs>
           <w:tab w:val="left" w:pos="2552"/>
         </w:tabs>
-        <w:ind w:left="-426"/>
+        <w:ind w:left="2835" w:hanging="283"/>
+      </w:pPr>
+      <w:r>
+        <w:t>V</w:t>
+      </w:r>
+      <w:r>
+        <w:t>irtualis</w:t>
+      </w:r>
+      <w:bookmarkStart w:id="0" w:name="_GoBack"/>
+      <w:bookmarkEnd w:id="0"/>
+      <w:r>
+        <w:t>ation</w:t>
+      </w:r>
+      <w:r>
+        <w:t xml:space="preserve"> (</w:t>
+      </w:r>
+      <w:proofErr w:type="spellStart"/>
+      <w:r>
+        <w:t>V</w:t>
+      </w:r>
+      <w:r>
+        <w:t>mware</w:t>
+      </w:r>
+      <w:proofErr w:type="spellEnd"/>
+      <w:r>
+        <w:t xml:space="preserve">, </w:t>
+      </w:r>
+      <w:proofErr w:type="spellStart"/>
+      <w:r>
+        <w:t>V</w:t>
+      </w:r>
+      <w:r>
+        <w:t>irtualbox</w:t>
+      </w:r>
+      <w:proofErr w:type="spellEnd"/>
+      <w:r>
+        <w:t>, H</w:t>
+      </w:r>
+      <w:r>
+        <w:t>yper-v)</w:t>
+      </w:r>
+    </w:p>
+    <w:p>
+      <w:pPr>
+        <w:pStyle w:val="ListParagraph"/>
+        <w:numPr>
+          <w:ilvl w:val="0"/>
+          <w:numId w:val="7"/>
+        </w:numPr>
+        <w:tabs>
+          <w:tab w:val="left" w:pos="2552"/>
+        </w:tabs>
+        <w:ind w:left="2835" w:hanging="283"/>
+      </w:pPr>
+      <w:r>
+        <w:t>Réseaux (</w:t>
+      </w:r>
+      <w:r>
+        <w:t>TCP-IP</w:t>
+      </w:r>
+      <w:r>
+        <w:t>, M</w:t>
+      </w:r>
+      <w:r>
+        <w:t>PLS, VPN</w:t>
+      </w:r>
+      <w:r>
+        <w:t>)</w:t>
+      </w:r>
+    </w:p>
+    <w:p>
+      <w:pPr>
+        <w:pStyle w:val="ListParagraph"/>
+        <w:numPr>
+          <w:ilvl w:val="0"/>
+          <w:numId w:val="7"/>
+        </w:numPr>
+        <w:tabs>
+          <w:tab w:val="left" w:pos="2552"/>
+        </w:tabs>
+        <w:ind w:left="2835" w:hanging="283"/>
+      </w:pPr>
+      <w:r>
+        <w:t>Autres (</w:t>
+      </w:r>
+      <w:proofErr w:type="spellStart"/>
+      <w:r>
+        <w:t>Sublime_</w:t>
+      </w:r>
+      <w:r>
+        <w:t>Text</w:t>
+      </w:r>
+      <w:proofErr w:type="spellEnd"/>
+      <w:r>
+        <w:t>, Word, Excel, Powerpoint</w:t>
+      </w:r>
+      <w:r>
+        <w:t>)</w:t>
+      </w:r>
+    </w:p>
+    <w:p>
+      <w:pPr>
+        <w:tabs>
+          <w:tab w:val="left" w:pos="2552"/>
+        </w:tabs>
+        <w:ind w:left="-567"/>
       </w:pPr>
       <w:r>
         <w:rPr>
@@ -787,16 +915,26 @@
         <w:t>Création</w:t>
       </w:r>
       <w:r>
-        <w:t xml:space="preserve"> de jeu 2d simple</w:t>
-      </w:r>
-      <w:r>
-        <w:t xml:space="preserve"> (</w:t>
-      </w:r>
+        <w:t xml:space="preserve"> de jeu 2d </w:t>
+      </w:r>
+      <w:r>
+        <w:t>(</w:t>
+      </w:r>
+      <w:proofErr w:type="spellStart"/>
       <w:r>
         <w:t>processing</w:t>
       </w:r>
-      <w:r>
-        <w:t xml:space="preserve"> 5 js)</w:t>
+      <w:proofErr w:type="spellEnd"/>
+      <w:r>
+        <w:t xml:space="preserve"> 5 </w:t>
+      </w:r>
+      <w:proofErr w:type="spellStart"/>
+      <w:r>
+        <w:t>js</w:t>
+      </w:r>
+      <w:proofErr w:type="spellEnd"/>
+      <w:r>
+        <w:t>)</w:t>
       </w:r>
     </w:p>
     <w:p>
@@ -955,25 +1093,7 @@
         <w:sz w:val="36"/>
         <w:szCs w:val="36"/>
       </w:rPr>
-      <w:t>Curriculum Vitae</w:t>
-    </w:r>
-    <w:r>
-      <w:rPr>
-        <w:b/>
-        <w:color w:val="1F4E79" w:themeColor="accent1" w:themeShade="80"/>
-        <w:sz w:val="36"/>
-        <w:szCs w:val="36"/>
-      </w:rPr>
       <w:tab/>
-    </w:r>
-    <w:r>
-      <w:rPr>
-        <w:b/>
-        <w:color w:val="1F4E79" w:themeColor="accent1" w:themeShade="80"/>
-        <w:sz w:val="24"/>
-        <w:szCs w:val="24"/>
-      </w:rPr>
-      <w:t>El Hosni Yassine</w:t>
     </w:r>
   </w:p>
 </w:hdr>
@@ -3058,7 +3178,7 @@
 </file>
 
 <file path=customXml/itemProps1.xml><?xml version="1.0" encoding="utf-8"?>
-<ds:datastoreItem xmlns:ds="http://schemas.openxmlformats.org/officeDocument/2006/customXml" ds:itemID="{A780D691-DAC5-49BF-A589-735C3F90E649}">
+<ds:datastoreItem xmlns:ds="http://schemas.openxmlformats.org/officeDocument/2006/customXml" ds:itemID="{0A08F67D-6675-4CD8-9200-768821DDF072}">
   <ds:schemaRefs>
     <ds:schemaRef ds:uri="http://schemas.openxmlformats.org/officeDocument/2006/bibliography"/>
   </ds:schemaRefs>

--- a/profile/Cv_El Hosni Yassine.docx
+++ b/profile/Cv_El Hosni Yassine.docx
@@ -4,70 +4,100 @@
   <w:body>
     <w:p>
       <w:pPr>
-        <w:tabs>
-          <w:tab w:val="left" w:pos="2977"/>
-        </w:tabs>
         <w:ind w:left="-567" w:right="-567"/>
       </w:pPr>
       <w:r>
-        <w:rPr>
-          <w:b/>
-          <w:color w:val="2F5496" w:themeColor="accent5" w:themeShade="BF"/>
-          <w:u w:val="single"/>
-        </w:rPr>
-        <w:t>INFORMATION PERSONNELLE :</w:t>
-      </w:r>
-      <w:r>
         <w:tab/>
       </w:r>
       <w:r>
         <w:rPr>
+          <w:rFonts w:ascii="Times New Roman" w:hAnsi="Times New Roman" w:cs="Times New Roman"/>
           <w:b/>
           <w:bCs/>
           <w:sz w:val="28"/>
           <w:szCs w:val="28"/>
         </w:rPr>
-        <w:t>E</w:t>
-      </w:r>
-      <w:r>
-        <w:rPr>
+        <w:t>Yassine</w:t>
+      </w:r>
+      <w:r>
+        <w:rPr>
+          <w:rFonts w:ascii="Times New Roman" w:hAnsi="Times New Roman" w:cs="Times New Roman"/>
           <w:b/>
           <w:bCs/>
           <w:sz w:val="28"/>
           <w:szCs w:val="28"/>
         </w:rPr>
-        <w:t>l Hosni Yassine</w:t>
+        <w:t xml:space="preserve"> </w:t>
+      </w:r>
+      <w:r>
+        <w:rPr>
+          <w:rFonts w:ascii="Times New Roman" w:hAnsi="Times New Roman" w:cs="Times New Roman"/>
+          <w:b/>
+          <w:bCs/>
+          <w:sz w:val="28"/>
+          <w:szCs w:val="28"/>
+        </w:rPr>
+        <w:t>E</w:t>
+      </w:r>
+      <w:r>
+        <w:rPr>
+          <w:rFonts w:ascii="Times New Roman" w:hAnsi="Times New Roman" w:cs="Times New Roman"/>
+          <w:b/>
+          <w:bCs/>
+          <w:sz w:val="28"/>
+          <w:szCs w:val="28"/>
+        </w:rPr>
+        <w:t xml:space="preserve">L </w:t>
+      </w:r>
+      <w:r>
+        <w:rPr>
+          <w:rFonts w:ascii="Times New Roman" w:hAnsi="Times New Roman" w:cs="Times New Roman"/>
+          <w:b/>
+          <w:bCs/>
+          <w:sz w:val="28"/>
+          <w:szCs w:val="28"/>
+        </w:rPr>
+        <w:t>H</w:t>
+      </w:r>
+      <w:r>
+        <w:rPr>
+          <w:rFonts w:ascii="Times New Roman" w:hAnsi="Times New Roman" w:cs="Times New Roman"/>
+          <w:b/>
+          <w:bCs/>
+          <w:sz w:val="28"/>
+          <w:szCs w:val="28"/>
+        </w:rPr>
+        <w:t>OSNI</w:t>
+      </w:r>
+      <w:r>
+        <w:rPr>
+          <w:b/>
+          <w:bCs/>
+          <w:sz w:val="28"/>
+          <w:szCs w:val="28"/>
+        </w:rPr>
+        <w:t xml:space="preserve"> </w:t>
+      </w:r>
+      <w:r>
+        <w:rPr>
+          <w:rFonts w:ascii="Times New Roman" w:hAnsi="Times New Roman" w:cs="Times New Roman"/>
+          <w:sz w:val="24"/>
+          <w:szCs w:val="24"/>
+        </w:rPr>
+        <w:t>22 ans</w:t>
       </w:r>
     </w:p>
     <w:p>
       <w:pPr>
         <w:tabs>
-          <w:tab w:val="left" w:pos="1276"/>
+          <w:tab w:val="left" w:pos="-142"/>
         </w:tabs>
-        <w:ind w:left="-567" w:right="-567" w:firstLine="1275"/>
+        <w:spacing w:after="0" w:line="276" w:lineRule="auto"/>
+        <w:ind w:left="-567" w:right="-567"/>
       </w:pPr>
       <w:r>
         <w:pict>
-          <v:shapetype id="_x0000_t75" coordsize="21600,21600" o:spt="75" o:preferrelative="t" path="m@4@5l@4@11@9@11@9@5xe" filled="f" stroked="f">
-            <v:stroke joinstyle="miter"/>
-            <v:formulas>
-              <v:f eqn="if lineDrawn pixelLineWidth 0"/>
-              <v:f eqn="sum @0 1 0"/>
-              <v:f eqn="sum 0 0 @1"/>
-              <v:f eqn="prod @2 1 2"/>
-              <v:f eqn="prod @3 21600 pixelWidth"/>
-              <v:f eqn="prod @3 21600 pixelHeight"/>
-              <v:f eqn="sum @0 0 1"/>
-              <v:f eqn="prod @6 1 2"/>
-              <v:f eqn="prod @7 21600 pixelWidth"/>
-              <v:f eqn="sum @8 21600 0"/>
-              <v:f eqn="prod @7 21600 pixelHeight"/>
-              <v:f eqn="sum @10 21600 0"/>
-            </v:formulas>
-            <v:path o:extrusionok="f" gradientshapeok="t" o:connecttype="rect"/>
-            <o:lock v:ext="edit" aspectratio="t"/>
-          </v:shapetype>
-          <v:shape id="Picture 4" o:spid="_x0000_i1025" type="#_x0000_t75" style="width:9.75pt;height:11.25pt;visibility:visible;mso-wrap-style:square" filled="t">
+          <v:shape id="Picture 4" o:spid="_x0000_i1025" type="#_x0000_t75" style="width:9.8pt;height:11.5pt;visibility:visible;mso-wrap-style:square" filled="t">
             <v:imagedata r:id="rId8" o:title=""/>
           </v:shape>
         </w:pict>
@@ -76,23 +106,10 @@
         <w:tab/>
       </w:r>
       <w:r>
-        <w:t xml:space="preserve">2 Angle Idriss 1 et </w:t>
-      </w:r>
-      <w:proofErr w:type="spellStart"/>
-      <w:r>
-        <w:t>Jarir</w:t>
-      </w:r>
-      <w:proofErr w:type="spellEnd"/>
-      <w:r>
-        <w:t xml:space="preserve"> Avenue Al </w:t>
-      </w:r>
-      <w:proofErr w:type="spellStart"/>
-      <w:r>
-        <w:t>Kheir</w:t>
-      </w:r>
-      <w:proofErr w:type="spellEnd"/>
-      <w:r>
-        <w:t xml:space="preserve"> </w:t>
+        <w:t>2 Angle Idriss 1 et Jarir</w:t>
+      </w:r>
+      <w:r>
+        <w:t xml:space="preserve"> Avenue Al Kheir </w:t>
       </w:r>
       <w:r>
         <w:t>1</w:t>
@@ -113,13 +130,14 @@
     <w:p>
       <w:pPr>
         <w:tabs>
-          <w:tab w:val="left" w:pos="1276"/>
+          <w:tab w:val="left" w:pos="-142"/>
         </w:tabs>
-        <w:ind w:left="-567" w:right="-567" w:firstLine="1275"/>
+        <w:spacing w:after="0" w:line="276" w:lineRule="auto"/>
+        <w:ind w:left="-567" w:right="-567"/>
       </w:pPr>
       <w:r>
         <w:pict>
-          <v:shape id="Picture 3" o:spid="_x0000_i1026" type="#_x0000_t75" style="width:9pt;height:9pt;visibility:visible;mso-wrap-style:square" filled="t">
+          <v:shape id="Picture 3" o:spid="_x0000_i1026" type="#_x0000_t75" style="width:9.2pt;height:9.2pt;visibility:visible;mso-wrap-style:square" filled="t">
             <v:imagedata r:id="rId9" o:title=""/>
           </v:shape>
         </w:pict>
@@ -134,13 +152,17 @@
     <w:p>
       <w:pPr>
         <w:tabs>
-          <w:tab w:val="left" w:pos="1276"/>
+          <w:tab w:val="left" w:pos="-142"/>
         </w:tabs>
-        <w:ind w:left="-567" w:right="-567" w:firstLine="1275"/>
+        <w:spacing w:after="0" w:line="276" w:lineRule="auto"/>
+        <w:ind w:left="-567" w:right="-567"/>
+        <w:rPr>
+          <w:rStyle w:val="Hyperlink"/>
+        </w:rPr>
       </w:pPr>
       <w:r>
         <w:pict>
-          <v:shape id="Picture 2" o:spid="_x0000_i1027" type="#_x0000_t75" style="width:9pt;height:12pt;visibility:visible;mso-wrap-style:square" filled="t">
+          <v:shape id="Picture 2" o:spid="_x0000_i1027" type="#_x0000_t75" style="width:9.2pt;height:12.1pt;visibility:visible;mso-wrap-style:square" o:bullet="t" filled="t">
             <v:imagedata r:id="rId10" o:title=""/>
           </v:shape>
         </w:pict>
@@ -160,46 +182,10 @@
     <w:p>
       <w:pPr>
         <w:tabs>
-          <w:tab w:val="left" w:pos="1701"/>
-          <w:tab w:val="left" w:pos="3119"/>
-          <w:tab w:val="left" w:pos="5103"/>
+          <w:tab w:val="left" w:pos="426"/>
         </w:tabs>
-        <w:ind w:left="-567" w:right="-567" w:firstLine="1275"/>
-      </w:pPr>
-      <w:r>
-        <w:t>Sexe :</w:t>
-      </w:r>
-      <w:r>
-        <w:tab/>
-        <w:t>Homme</w:t>
-      </w:r>
-      <w:r>
-        <w:tab/>
-        <w:t>Date de Naissance :</w:t>
-      </w:r>
-      <w:r>
-        <w:tab/>
-      </w:r>
-      <w:r>
-        <w:t>06/04/1996</w:t>
-      </w:r>
-    </w:p>
-    <w:p>
-      <w:pPr>
-        <w:tabs>
-          <w:tab w:val="left" w:pos="2127"/>
-        </w:tabs>
-        <w:ind w:left="-567" w:right="-567" w:firstLine="1275"/>
-      </w:pPr>
-      <w:r>
-        <w:t>Nationalité :</w:t>
-      </w:r>
-      <w:r>
-        <w:tab/>
-      </w:r>
-      <w:r>
-        <w:t>Marocaine</w:t>
-      </w:r>
+        <w:ind w:left="-567" w:right="-567" w:firstLine="567"/>
+      </w:pPr>
     </w:p>
     <w:p>
       <w:pPr>
@@ -216,7 +202,17 @@
           <w:color w:val="2F5496" w:themeColor="accent5" w:themeShade="BF"/>
           <w:u w:val="single"/>
         </w:rPr>
-        <w:t>Éducation et formation :</w:t>
+        <w:t>É</w:t>
+      </w:r>
+      <w:r>
+        <w:rPr>
+          <w:b/>
+          <w:i/>
+          <w:caps/>
+          <w:color w:val="2F5496" w:themeColor="accent5" w:themeShade="BF"/>
+          <w:u w:val="single"/>
+        </w:rPr>
+        <w:t>ducation et formation :</w:t>
       </w:r>
       <w:r>
         <w:t xml:space="preserve"> </w:t>
@@ -225,11 +221,15 @@
     <w:p>
       <w:pPr>
         <w:tabs>
-          <w:tab w:val="left" w:pos="3119"/>
+          <w:tab w:val="left" w:pos="709"/>
         </w:tabs>
-      </w:pPr>
-      <w:r>
-        <w:t>Septembre 2018 à juin 2019</w:t>
+        <w:ind w:left="-567"/>
+      </w:pPr>
+      <w:r>
+        <w:t xml:space="preserve">2018 - </w:t>
+      </w:r>
+      <w:r>
+        <w:t>2019</w:t>
       </w:r>
       <w:r>
         <w:tab/>
@@ -238,7 +238,14 @@
         <w:rPr>
           <w:color w:val="1F4E79" w:themeColor="accent1" w:themeShade="80"/>
         </w:rPr>
-        <w:t>Bac +4</w:t>
+        <w:t>Bac 4</w:t>
+      </w:r>
+      <w:r>
+        <w:rPr>
+          <w:color w:val="1F4E79" w:themeColor="accent1" w:themeShade="80"/>
+          <w:vertAlign w:val="superscript"/>
+        </w:rPr>
+        <w:t>ème</w:t>
       </w:r>
       <w:r>
         <w:t xml:space="preserve"> EMSI RABAT </w:t>
@@ -257,14 +264,21 @@
     <w:p>
       <w:pPr>
         <w:tabs>
-          <w:tab w:val="left" w:pos="3119"/>
+          <w:tab w:val="left" w:pos="709"/>
         </w:tabs>
-        <w:rPr>
-          <w:b/>
-        </w:rPr>
-      </w:pPr>
-      <w:r>
-        <w:t>Septembre 2017 à juin 2018</w:t>
+        <w:ind w:left="-567"/>
+        <w:rPr>
+          <w:b/>
+        </w:rPr>
+      </w:pPr>
+      <w:r>
+        <w:t xml:space="preserve">2017 </w:t>
+      </w:r>
+      <w:r>
+        <w:t>-</w:t>
+      </w:r>
+      <w:r>
+        <w:t xml:space="preserve"> 2018</w:t>
       </w:r>
       <w:r>
         <w:tab/>
@@ -273,7 +287,14 @@
         <w:rPr>
           <w:color w:val="1F4E79" w:themeColor="accent1" w:themeShade="80"/>
         </w:rPr>
-        <w:t>Bac +3</w:t>
+        <w:t>Bac 3</w:t>
+      </w:r>
+      <w:r>
+        <w:rPr>
+          <w:color w:val="1F4E79" w:themeColor="accent1" w:themeShade="80"/>
+          <w:vertAlign w:val="superscript"/>
+        </w:rPr>
+        <w:t>ème</w:t>
       </w:r>
       <w:r>
         <w:t xml:space="preserve"> EMSI RABAT </w:t>
@@ -289,17 +310,24 @@
         <w:rPr>
           <w:b/>
         </w:rPr>
-        <w:t xml:space="preserve"> </w:t>
+        <w:t>.</w:t>
       </w:r>
     </w:p>
     <w:p>
       <w:pPr>
         <w:tabs>
-          <w:tab w:val="left" w:pos="3119"/>
+          <w:tab w:val="left" w:pos="709"/>
         </w:tabs>
-      </w:pPr>
-      <w:r>
-        <w:t>Septembre 2015 à juin 2017</w:t>
+        <w:ind w:left="-567"/>
+      </w:pPr>
+      <w:r>
+        <w:t xml:space="preserve">2015 </w:t>
+      </w:r>
+      <w:r>
+        <w:t>-</w:t>
+      </w:r>
+      <w:r>
+        <w:t xml:space="preserve"> 2017</w:t>
       </w:r>
       <w:r>
         <w:tab/>
@@ -308,7 +336,14 @@
         <w:rPr>
           <w:color w:val="1F4E79" w:themeColor="accent1" w:themeShade="80"/>
         </w:rPr>
-        <w:t>Bac +2</w:t>
+        <w:t>Bac 2</w:t>
+      </w:r>
+      <w:r>
+        <w:rPr>
+          <w:color w:val="1F4E79" w:themeColor="accent1" w:themeShade="80"/>
+          <w:vertAlign w:val="superscript"/>
+        </w:rPr>
+        <w:t>ème</w:t>
       </w:r>
       <w:r>
         <w:t xml:space="preserve"> OFPPT ISMENTIC </w:t>
@@ -321,17 +356,24 @@
         <w:t>Technique de Développement Informatique</w:t>
       </w:r>
       <w:r>
-        <w:t xml:space="preserve"> </w:t>
+        <w:t>.</w:t>
       </w:r>
     </w:p>
     <w:p>
       <w:pPr>
         <w:tabs>
-          <w:tab w:val="left" w:pos="3119"/>
+          <w:tab w:val="left" w:pos="709"/>
         </w:tabs>
-      </w:pPr>
-      <w:r>
-        <w:t>Septembre 2014 à juin 2015</w:t>
+        <w:ind w:left="-567"/>
+      </w:pPr>
+      <w:r>
+        <w:t xml:space="preserve">2014 </w:t>
+      </w:r>
+      <w:r>
+        <w:t>-</w:t>
+      </w:r>
+      <w:r>
+        <w:t xml:space="preserve"> 2015</w:t>
       </w:r>
       <w:r>
         <w:tab/>
@@ -343,23 +385,7 @@
         <w:t>Bac</w:t>
       </w:r>
       <w:r>
-        <w:t xml:space="preserve">  Lycée Abi </w:t>
-      </w:r>
-      <w:proofErr w:type="spellStart"/>
-      <w:r>
-        <w:t>Bakr</w:t>
-      </w:r>
-      <w:proofErr w:type="spellEnd"/>
-      <w:r>
-        <w:t>-Al-</w:t>
-      </w:r>
-      <w:proofErr w:type="spellStart"/>
-      <w:r>
-        <w:t>Razi</w:t>
-      </w:r>
-      <w:proofErr w:type="spellEnd"/>
-      <w:r>
-        <w:t xml:space="preserve"> </w:t>
+        <w:t xml:space="preserve">  Lycée Abi Bakr-Al-Razi </w:t>
       </w:r>
       <w:r>
         <w:rPr>
@@ -390,7 +416,28 @@
         <w:t>s</w:t>
       </w:r>
       <w:r>
-        <w:t xml:space="preserve"> </w:t>
+        <w:rPr>
+          <w:b/>
+          <w:color w:val="1F4E79" w:themeColor="accent1" w:themeShade="80"/>
+        </w:rPr>
+        <w:t xml:space="preserve"> (p</w:t>
+      </w:r>
+      <w:r>
+        <w:rPr>
+          <w:b/>
+          <w:color w:val="1F4E79" w:themeColor="accent1" w:themeShade="80"/>
+        </w:rPr>
+        <w:t>assable</w:t>
+      </w:r>
+      <w:r>
+        <w:rPr>
+          <w:b/>
+          <w:color w:val="1F4E79" w:themeColor="accent1" w:themeShade="80"/>
+        </w:rPr>
+        <w:t>)</w:t>
+      </w:r>
+      <w:r>
+        <w:t>.</w:t>
       </w:r>
     </w:p>
     <w:p>
@@ -406,6 +453,8 @@
           <w:tab w:val="left" w:pos="3119"/>
         </w:tabs>
         <w:ind w:left="-567"/>
+      </w:pPr>
+      <w:r>
         <w:rPr>
           <w:b/>
           <w:i/>
@@ -413,7 +462,8 @@
           <w:color w:val="2F5496" w:themeColor="accent5" w:themeShade="BF"/>
           <w:u w:val="single"/>
         </w:rPr>
-      </w:pPr>
+        <w:t>EXPÉRIENCES</w:t>
+      </w:r>
       <w:r>
         <w:rPr>
           <w:b/>
@@ -422,7 +472,667 @@
           <w:color w:val="2F5496" w:themeColor="accent5" w:themeShade="BF"/>
           <w:u w:val="single"/>
         </w:rPr>
+        <w:t xml:space="preserve"> </w:t>
+      </w:r>
+      <w:r>
+        <w:rPr>
+          <w:b/>
+          <w:i/>
+          <w:caps/>
+          <w:color w:val="2F5496" w:themeColor="accent5" w:themeShade="BF"/>
+          <w:u w:val="single"/>
+        </w:rPr>
+        <w:t>PROFESSIONNELLE</w:t>
+      </w:r>
+      <w:r>
+        <w:rPr>
+          <w:b/>
+          <w:i/>
+          <w:caps/>
+          <w:color w:val="2F5496" w:themeColor="accent5" w:themeShade="BF"/>
+          <w:u w:val="single"/>
+        </w:rPr>
+        <w:t> :</w:t>
+      </w:r>
+    </w:p>
+    <w:p>
+      <w:pPr>
+        <w:pStyle w:val="ListParagraph"/>
+        <w:tabs>
+          <w:tab w:val="left" w:pos="709"/>
+        </w:tabs>
+        <w:ind w:left="-567"/>
+        <w:rPr>
+          <w:b/>
+          <w:bCs/>
+          <w:i/>
+          <w:iCs/>
+          <w:sz w:val="18"/>
+          <w:szCs w:val="18"/>
+        </w:rPr>
+      </w:pPr>
+      <w:r>
+        <w:t>2</w:t>
+      </w:r>
+      <w:r>
+        <w:t>018 - 2019</w:t>
+      </w:r>
+      <w:r>
+        <w:rPr>
+          <w:b/>
+          <w:bCs/>
+        </w:rPr>
+        <w:tab/>
+      </w:r>
+      <w:r>
+        <w:rPr>
+          <w:b/>
+          <w:bCs/>
+        </w:rPr>
+        <w:t xml:space="preserve">Création du </w:t>
+      </w:r>
+      <w:r>
+        <w:rPr>
+          <w:b/>
+          <w:bCs/>
+        </w:rPr>
+        <w:t xml:space="preserve">site </w:t>
+      </w:r>
+      <w:r>
+        <w:rPr>
+          <w:b/>
+          <w:bCs/>
+        </w:rPr>
+        <w:t>«</w:t>
+      </w:r>
+      <w:r>
+        <w:t xml:space="preserve">  </w:t>
+      </w:r>
+      <w:hyperlink r:id="rId12" w:history="1">
+        <w:r>
+          <w:rPr>
+            <w:rStyle w:val="Hyperlink"/>
+          </w:rPr>
+          <w:t>https://yassineelhosni.github.io/Games-Lab/</w:t>
+        </w:r>
+      </w:hyperlink>
+      <w:r>
+        <w:t xml:space="preserve"> </w:t>
+      </w:r>
+      <w:r>
+        <w:rPr>
+          <w:b/>
+          <w:bCs/>
+        </w:rPr>
+        <w:t> »</w:t>
+      </w:r>
+      <w:r>
+        <w:t xml:space="preserve"> </w:t>
+      </w:r>
+      <w:r>
+        <w:rPr>
+          <w:i/>
+          <w:iCs/>
+          <w:color w:val="1F4E79" w:themeColor="accent1" w:themeShade="80"/>
+          <w:sz w:val="18"/>
+          <w:szCs w:val="18"/>
+        </w:rPr>
+        <w:t>(en actualisation)</w:t>
+      </w:r>
+    </w:p>
+    <w:p>
+      <w:pPr>
+        <w:pStyle w:val="ListParagraph"/>
+        <w:tabs>
+          <w:tab w:val="left" w:pos="709"/>
+        </w:tabs>
+        <w:ind w:left="-567"/>
+      </w:pPr>
+      <w:r>
+        <w:t>2016 - 2019</w:t>
+      </w:r>
+      <w:r>
+        <w:rPr>
+          <w:b/>
+          <w:bCs/>
+        </w:rPr>
+        <w:tab/>
+      </w:r>
+      <w:r>
+        <w:rPr>
+          <w:b/>
+          <w:bCs/>
+        </w:rPr>
+        <w:t>Création de jeu 2d</w:t>
+      </w:r>
+      <w:r>
+        <w:rPr>
+          <w:b/>
+          <w:bCs/>
+        </w:rPr>
+        <w:t> :</w:t>
+      </w:r>
+      <w:r>
+        <w:t xml:space="preserve"> </w:t>
+      </w:r>
+      <w:r>
+        <w:t>processing</w:t>
+      </w:r>
+      <w:r>
+        <w:t xml:space="preserve"> 5 js.</w:t>
+      </w:r>
+      <w:r>
+        <w:rPr>
+          <w:b/>
+          <w:bCs/>
+        </w:rPr>
+        <w:t xml:space="preserve"> </w:t>
+      </w:r>
+      <w:r>
+        <w:rPr>
+          <w:i/>
+          <w:iCs/>
+          <w:color w:val="1F4E79" w:themeColor="accent1" w:themeShade="80"/>
+          <w:sz w:val="18"/>
+          <w:szCs w:val="18"/>
+        </w:rPr>
+        <w:t>(en actualisation)</w:t>
+      </w:r>
+    </w:p>
+    <w:p>
+      <w:pPr>
+        <w:pStyle w:val="ListParagraph"/>
+        <w:tabs>
+          <w:tab w:val="left" w:pos="709"/>
+        </w:tabs>
+        <w:ind w:left="708" w:hanging="1275"/>
+      </w:pPr>
+      <w:r>
+        <w:t>2017 - 2018</w:t>
+      </w:r>
+      <w:r>
+        <w:tab/>
+      </w:r>
+      <w:r>
+        <w:rPr>
+          <w:b/>
+          <w:bCs/>
+        </w:rPr>
+        <w:t>STAGE de fin d'année</w:t>
+      </w:r>
+      <w:r>
+        <w:rPr>
+          <w:b/>
+          <w:bCs/>
+        </w:rPr>
+        <w:t xml:space="preserve"> chez CONNECT TO ALL</w:t>
+      </w:r>
+      <w:r>
+        <w:rPr>
+          <w:b/>
+          <w:bCs/>
+        </w:rPr>
+        <w:t xml:space="preserve"> : </w:t>
+      </w:r>
+      <w:r>
+        <w:t xml:space="preserve">Conception et réalisation d’un site web de gestion de </w:t>
+      </w:r>
+      <w:bookmarkStart w:id="0" w:name="_GoBack"/>
+      <w:bookmarkEnd w:id="0"/>
+      <w:r>
+        <w:t>projet, en utilisant le framework Laravel</w:t>
+      </w:r>
+    </w:p>
+    <w:p>
+      <w:pPr>
+        <w:pStyle w:val="ListParagraph"/>
+        <w:tabs>
+          <w:tab w:val="left" w:pos="709"/>
+        </w:tabs>
+        <w:ind w:left="708" w:hanging="1275"/>
+      </w:pPr>
+      <w:r>
+        <w:t>2016 - 2017</w:t>
+      </w:r>
+      <w:r>
+        <w:tab/>
+      </w:r>
+      <w:r>
+        <w:rPr>
+          <w:b/>
+          <w:bCs/>
+        </w:rPr>
+        <w:t>STAGE de fin d’etudes chez CONNECTIVE MARKET</w:t>
+      </w:r>
+      <w:r>
+        <w:rPr>
+          <w:b/>
+          <w:bCs/>
+        </w:rPr>
+        <w:t xml:space="preserve"> : </w:t>
+      </w:r>
+      <w:r>
+        <w:t>Conception</w:t>
+      </w:r>
+      <w:r>
+        <w:t xml:space="preserve"> et</w:t>
+      </w:r>
+      <w:r>
+        <w:t xml:space="preserve"> réalisation d'un portail d'orientation</w:t>
+      </w:r>
+      <w:r>
+        <w:t xml:space="preserve"> </w:t>
+      </w:r>
+      <w:r>
+        <w:t>après le bac</w:t>
+      </w:r>
+      <w:r>
+        <w:t xml:space="preserve">, </w:t>
+      </w:r>
+      <w:r>
+        <w:t>en utilisant</w:t>
+      </w:r>
+      <w:r>
+        <w:t xml:space="preserve"> ASP.NET.</w:t>
+      </w:r>
+    </w:p>
+    <w:p>
+      <w:pPr>
+        <w:pStyle w:val="ListParagraph"/>
+        <w:tabs>
+          <w:tab w:val="left" w:pos="709"/>
+        </w:tabs>
+        <w:ind w:left="-567"/>
+      </w:pPr>
+      <w:r>
+        <w:t>2016 - 2017</w:t>
+      </w:r>
+      <w:r>
+        <w:tab/>
+      </w:r>
+      <w:r>
+        <w:rPr>
+          <w:b/>
+          <w:bCs/>
+        </w:rPr>
+        <w:t xml:space="preserve">Application </w:t>
+      </w:r>
+      <w:r>
+        <w:rPr>
+          <w:b/>
+          <w:bCs/>
+        </w:rPr>
+        <w:t>m</w:t>
+      </w:r>
+      <w:r>
+        <w:rPr>
+          <w:b/>
+          <w:bCs/>
+        </w:rPr>
+        <w:t>obile :</w:t>
+      </w:r>
+      <w:r>
+        <w:t xml:space="preserve"> jeu, développé avec C# et Unity.</w:t>
+      </w:r>
+    </w:p>
+    <w:p>
+      <w:pPr>
+        <w:pStyle w:val="ListParagraph"/>
+        <w:tabs>
+          <w:tab w:val="left" w:pos="709"/>
+        </w:tabs>
+        <w:ind w:left="-567"/>
+      </w:pPr>
+      <w:r>
+        <w:t>2016 - 2017</w:t>
+      </w:r>
+      <w:r>
+        <w:rPr>
+          <w:b/>
+          <w:bCs/>
+        </w:rPr>
+        <w:tab/>
+        <w:t>Construction et animation d’un o</w:t>
+      </w:r>
+      <w:r>
+        <w:rPr>
+          <w:b/>
+          <w:bCs/>
+        </w:rPr>
+        <w:t>bject 3d :</w:t>
+      </w:r>
+      <w:r>
+        <w:t xml:space="preserve"> développé avec Blender.</w:t>
+      </w:r>
+    </w:p>
+    <w:p>
+      <w:pPr>
+        <w:spacing w:before="240"/>
+        <w:ind w:left="-567"/>
+        <w:rPr>
+          <w:b/>
+          <w:i/>
+          <w:caps/>
+          <w:color w:val="2F5496" w:themeColor="accent5" w:themeShade="BF"/>
+          <w:u w:val="single"/>
+        </w:rPr>
+      </w:pPr>
+      <w:r>
+        <w:rPr>
+          <w:b/>
+          <w:i/>
+          <w:caps/>
+          <w:color w:val="2F5496" w:themeColor="accent5" w:themeShade="BF"/>
+          <w:u w:val="single"/>
+        </w:rPr>
         <w:t>COMPÉTENCES PERSONNELLES</w:t>
+      </w:r>
+      <w:r>
+        <w:rPr>
+          <w:b/>
+          <w:i/>
+          <w:caps/>
+          <w:color w:val="2F5496" w:themeColor="accent5" w:themeShade="BF"/>
+          <w:u w:val="single"/>
+        </w:rPr>
+        <w:t> </w:t>
+      </w:r>
+    </w:p>
+    <w:p>
+      <w:pPr>
+        <w:pStyle w:val="ListParagraph"/>
+        <w:ind w:left="-567"/>
+      </w:pPr>
+      <w:r>
+        <w:rPr>
+          <w:b/>
+          <w:bCs/>
+        </w:rPr>
+        <w:t>Programmation</w:t>
+      </w:r>
+      <w:r>
+        <w:rPr>
+          <w:b/>
+          <w:bCs/>
+        </w:rPr>
+        <w:t> :</w:t>
+      </w:r>
+      <w:r>
+        <w:t xml:space="preserve"> </w:t>
+      </w:r>
+      <w:r>
+        <w:t>C</w:t>
+      </w:r>
+      <w:r>
+        <w:t>, C++</w:t>
+      </w:r>
+      <w:r>
+        <w:t>, C#,</w:t>
+      </w:r>
+      <w:r>
+        <w:t xml:space="preserve"> J</w:t>
+      </w:r>
+      <w:r>
+        <w:t>ava,</w:t>
+      </w:r>
+      <w:r>
+        <w:t xml:space="preserve"> J</w:t>
+      </w:r>
+      <w:r>
+        <w:t>ava</w:t>
+      </w:r>
+      <w:r>
+        <w:t>EE</w:t>
+      </w:r>
+      <w:r>
+        <w:t>,</w:t>
+      </w:r>
+      <w:r>
+        <w:t xml:space="preserve"> </w:t>
+      </w:r>
+      <w:r>
+        <w:t xml:space="preserve">JavaScript, </w:t>
+      </w:r>
+      <w:r>
+        <w:t>Php, Linux</w:t>
+      </w:r>
+      <w:r>
+        <w:t>,</w:t>
+      </w:r>
+      <w:r>
+        <w:t xml:space="preserve"> Html, Css</w:t>
+      </w:r>
+      <w:r>
+        <w:t>.</w:t>
+      </w:r>
+    </w:p>
+    <w:p>
+      <w:pPr>
+        <w:pStyle w:val="ListParagraph"/>
+        <w:ind w:left="-567"/>
+      </w:pPr>
+      <w:r>
+        <w:rPr>
+          <w:b/>
+          <w:bCs/>
+        </w:rPr>
+        <w:t>FrameWorks et b</w:t>
+      </w:r>
+      <w:r>
+        <w:rPr>
+          <w:b/>
+          <w:bCs/>
+        </w:rPr>
+        <w:t>ibliothèque</w:t>
+      </w:r>
+      <w:r>
+        <w:rPr>
+          <w:b/>
+          <w:bCs/>
+        </w:rPr>
+        <w:t>s</w:t>
+      </w:r>
+      <w:r>
+        <w:rPr>
+          <w:b/>
+          <w:bCs/>
+        </w:rPr>
+        <w:t> :</w:t>
+      </w:r>
+      <w:r>
+        <w:t xml:space="preserve"> </w:t>
+      </w:r>
+      <w:r>
+        <w:t xml:space="preserve">ASP.NET, </w:t>
+      </w:r>
+      <w:r>
+        <w:t>L</w:t>
+      </w:r>
+      <w:r>
+        <w:t>aravel</w:t>
+      </w:r>
+      <w:r>
+        <w:t>, BootStrap, JQuery</w:t>
+      </w:r>
+      <w:r>
+        <w:t>, P5.js</w:t>
+      </w:r>
+      <w:r>
+        <w:t>.</w:t>
+      </w:r>
+    </w:p>
+    <w:p>
+      <w:pPr>
+        <w:pStyle w:val="ListParagraph"/>
+        <w:ind w:left="-567"/>
+      </w:pPr>
+      <w:r>
+        <w:rPr>
+          <w:b/>
+          <w:bCs/>
+        </w:rPr>
+        <w:t xml:space="preserve">Analyse et </w:t>
+      </w:r>
+      <w:r>
+        <w:rPr>
+          <w:b/>
+          <w:bCs/>
+        </w:rPr>
+        <w:t>c</w:t>
+      </w:r>
+      <w:r>
+        <w:rPr>
+          <w:b/>
+          <w:bCs/>
+        </w:rPr>
+        <w:t>onception</w:t>
+      </w:r>
+      <w:r>
+        <w:rPr>
+          <w:b/>
+          <w:bCs/>
+        </w:rPr>
+        <w:t> :</w:t>
+      </w:r>
+      <w:r>
+        <w:t xml:space="preserve"> UML, Merise</w:t>
+      </w:r>
+      <w:r>
+        <w:t>.</w:t>
+      </w:r>
+    </w:p>
+    <w:p>
+      <w:pPr>
+        <w:pStyle w:val="ListParagraph"/>
+        <w:ind w:left="-567"/>
+      </w:pPr>
+      <w:r>
+        <w:rPr>
+          <w:b/>
+          <w:bCs/>
+        </w:rPr>
+        <w:t>Base de données</w:t>
+      </w:r>
+      <w:r>
+        <w:rPr>
+          <w:b/>
+          <w:bCs/>
+        </w:rPr>
+        <w:t> :</w:t>
+      </w:r>
+      <w:r>
+        <w:t xml:space="preserve"> </w:t>
+      </w:r>
+      <w:r>
+        <w:t>SQL</w:t>
+      </w:r>
+      <w:r>
+        <w:t xml:space="preserve"> Server</w:t>
+      </w:r>
+      <w:r>
+        <w:t>,</w:t>
+      </w:r>
+      <w:r>
+        <w:t xml:space="preserve"> PL/SQL,</w:t>
+      </w:r>
+      <w:r>
+        <w:t xml:space="preserve"> Oracle</w:t>
+      </w:r>
+      <w:r>
+        <w:t>-DBA</w:t>
+      </w:r>
+      <w:r>
+        <w:t>.</w:t>
+      </w:r>
+    </w:p>
+    <w:p>
+      <w:pPr>
+        <w:pStyle w:val="ListParagraph"/>
+        <w:ind w:left="-567"/>
+      </w:pPr>
+      <w:r>
+        <w:rPr>
+          <w:b/>
+          <w:bCs/>
+        </w:rPr>
+        <w:t>V</w:t>
+      </w:r>
+      <w:r>
+        <w:rPr>
+          <w:b/>
+          <w:bCs/>
+        </w:rPr>
+        <w:t>irtualis</w:t>
+      </w:r>
+      <w:r>
+        <w:rPr>
+          <w:b/>
+          <w:bCs/>
+        </w:rPr>
+        <w:t>ation</w:t>
+      </w:r>
+      <w:r>
+        <w:rPr>
+          <w:b/>
+          <w:bCs/>
+        </w:rPr>
+        <w:t> :</w:t>
+      </w:r>
+      <w:r>
+        <w:t xml:space="preserve"> </w:t>
+      </w:r>
+      <w:r>
+        <w:t>V</w:t>
+      </w:r>
+      <w:r>
+        <w:t xml:space="preserve">mware, </w:t>
+      </w:r>
+      <w:r>
+        <w:t>V</w:t>
+      </w:r>
+      <w:r>
+        <w:t>irtualbox</w:t>
+      </w:r>
+      <w:r>
+        <w:t>, H</w:t>
+      </w:r>
+      <w:r>
+        <w:t>yper-v</w:t>
+      </w:r>
+      <w:r>
+        <w:t>.</w:t>
+      </w:r>
+    </w:p>
+    <w:p>
+      <w:pPr>
+        <w:pStyle w:val="ListParagraph"/>
+        <w:ind w:left="-567"/>
+      </w:pPr>
+      <w:r>
+        <w:rPr>
+          <w:b/>
+          <w:bCs/>
+        </w:rPr>
+        <w:t>Autres</w:t>
+      </w:r>
+      <w:r>
+        <w:rPr>
+          <w:b/>
+          <w:bCs/>
+        </w:rPr>
+        <w:t> :</w:t>
+      </w:r>
+      <w:r>
+        <w:t xml:space="preserve"> </w:t>
+      </w:r>
+      <w:r>
+        <w:t>Sublime_</w:t>
+      </w:r>
+      <w:r>
+        <w:t>Text, Word, Excel, Powerpoint</w:t>
+      </w:r>
+      <w:r>
+        <w:t>.</w:t>
       </w:r>
     </w:p>
     <w:p>
@@ -430,105 +1140,45 @@
         <w:tabs>
           <w:tab w:val="left" w:pos="2552"/>
         </w:tabs>
-        <w:spacing w:after="0" w:line="240" w:lineRule="auto"/>
-      </w:pPr>
-      <w:r>
-        <w:rPr>
-          <w:b/>
+        <w:spacing w:before="240"/>
+        <w:ind w:left="-567"/>
+      </w:pPr>
+      <w:r>
+        <w:rPr>
+          <w:b/>
+          <w:i/>
           <w:color w:val="2F5496" w:themeColor="accent5" w:themeShade="BF"/>
-        </w:rPr>
-        <w:t>Langue mat</w:t>
-      </w:r>
-      <w:r>
-        <w:rPr>
-          <w:b/>
-          <w:color w:val="2F5496" w:themeColor="accent5" w:themeShade="BF"/>
-        </w:rPr>
-        <w:t>erne</w:t>
-      </w:r>
-      <w:r>
-        <w:rPr>
-          <w:b/>
-          <w:color w:val="2F5496" w:themeColor="accent5" w:themeShade="BF"/>
-        </w:rPr>
-        <w:t>lle</w:t>
-      </w:r>
-      <w:r>
-        <w:tab/>
-        <w:t>Arabe</w:t>
+          <w:u w:val="single"/>
+        </w:rPr>
+        <w:t>LANGUES :</w:t>
       </w:r>
     </w:p>
     <w:p>
       <w:pPr>
         <w:tabs>
-          <w:tab w:val="left" w:pos="3119"/>
+          <w:tab w:val="left" w:pos="2127"/>
+          <w:tab w:val="left" w:pos="4820"/>
         </w:tabs>
-        <w:spacing w:after="0" w:line="240" w:lineRule="auto"/>
-      </w:pPr>
-    </w:p>
-    <w:p>
-      <w:pPr>
-        <w:tabs>
-          <w:tab w:val="left" w:pos="2552"/>
-          <w:tab w:val="left" w:pos="5103"/>
-        </w:tabs>
-        <w:spacing w:after="0" w:line="240" w:lineRule="auto"/>
-      </w:pPr>
-      <w:r>
-        <w:rPr>
-          <w:b/>
-          <w:color w:val="2F5496" w:themeColor="accent5" w:themeShade="BF"/>
-        </w:rPr>
-        <w:t xml:space="preserve">Autres </w:t>
-      </w:r>
-      <w:r>
-        <w:rPr>
-          <w:b/>
-          <w:color w:val="2F5496" w:themeColor="accent5" w:themeShade="BF"/>
-        </w:rPr>
-        <w:t>langues</w:t>
-      </w:r>
-      <w:r>
-        <w:rPr>
-          <w:b/>
-          <w:color w:val="2F5496" w:themeColor="accent5" w:themeShade="BF"/>
-        </w:rPr>
-        <w:t> :</w:t>
-      </w:r>
-      <w:r>
-        <w:rPr>
-          <w:b/>
-          <w:color w:val="2F5496" w:themeColor="accent5" w:themeShade="BF"/>
-        </w:rPr>
-        <w:t xml:space="preserve"> </w:t>
-      </w:r>
-      <w:r>
-        <w:rPr>
-          <w:b/>
-          <w:color w:val="2F5496" w:themeColor="accent5" w:themeShade="BF"/>
-        </w:rPr>
+        <w:ind w:left="-567"/>
+      </w:pPr>
+      <w:r>
+        <w:t>Arabe</w:t>
+      </w:r>
+      <w:r>
+        <w:t xml:space="preserve"> : </w:t>
+      </w:r>
+      <w:r>
+        <w:t>Langue maternelle</w:t>
+      </w:r>
+      <w:r>
         <w:tab/>
       </w:r>
       <w:r>
-        <w:t>Français</w:t>
-      </w:r>
-      <w:r>
-        <w:t> :</w:t>
-      </w:r>
-      <w:r>
-        <w:t xml:space="preserve"> Bonne Maîtrise</w:t>
+        <w:t>Français : Bonne Maîtrise</w:t>
       </w:r>
       <w:r>
         <w:tab/>
-      </w:r>
-      <w:r>
-        <w:t>Anglais</w:t>
-      </w:r>
-      <w:r>
-        <w:t> :</w:t>
-      </w:r>
-      <w:r>
-        <w:t xml:space="preserve"> Bonne Maîtrise</w:t>
+        <w:t>Anglais : Bonne Maîtrise</w:t>
       </w:r>
     </w:p>
     <w:p>
@@ -536,418 +1186,69 @@
         <w:tabs>
           <w:tab w:val="left" w:pos="2552"/>
         </w:tabs>
-        <w:rPr>
-          <w:b/>
-        </w:rPr>
-      </w:pPr>
-    </w:p>
-    <w:p>
-      <w:pPr>
-        <w:tabs>
-          <w:tab w:val="left" w:pos="2552"/>
-        </w:tabs>
-        <w:rPr>
-          <w:b/>
-          <w:color w:val="2F5496" w:themeColor="accent5" w:themeShade="BF"/>
-        </w:rPr>
-      </w:pPr>
-      <w:r>
-        <w:rPr>
-          <w:b/>
-          <w:color w:val="2F5496" w:themeColor="accent5" w:themeShade="BF"/>
-        </w:rPr>
-        <w:t>Compétences informatiques</w:t>
-      </w:r>
-    </w:p>
-    <w:p>
-      <w:pPr>
-        <w:pStyle w:val="ListParagraph"/>
-        <w:numPr>
-          <w:ilvl w:val="0"/>
-          <w:numId w:val="7"/>
-        </w:numPr>
-        <w:tabs>
-          <w:tab w:val="left" w:pos="2552"/>
-        </w:tabs>
-        <w:ind w:left="2835" w:hanging="283"/>
-      </w:pPr>
-      <w:r>
-        <w:t>Programmation (C</w:t>
-      </w:r>
-      <w:r>
-        <w:t>, C++</w:t>
-      </w:r>
-      <w:r>
-        <w:t>, C#,</w:t>
-      </w:r>
-      <w:r>
-        <w:t xml:space="preserve"> java,</w:t>
-      </w:r>
-      <w:r>
-        <w:t xml:space="preserve"> JEE</w:t>
-      </w:r>
-      <w:r>
-        <w:t>,</w:t>
-      </w:r>
-      <w:r>
-        <w:t xml:space="preserve"> </w:t>
-      </w:r>
-      <w:r>
-        <w:t xml:space="preserve">JavaScript, </w:t>
-      </w:r>
-      <w:r>
-        <w:t>PHP</w:t>
-      </w:r>
-      <w:r>
-        <w:t>, Linux</w:t>
-      </w:r>
-      <w:r>
-        <w:t>,</w:t>
-      </w:r>
-      <w:r>
-        <w:t xml:space="preserve"> Html, </w:t>
-      </w:r>
-      <w:proofErr w:type="spellStart"/>
-      <w:r>
-        <w:t>Css</w:t>
-      </w:r>
-      <w:proofErr w:type="spellEnd"/>
-      <w:r>
-        <w:t>)</w:t>
-      </w:r>
-    </w:p>
-    <w:p>
-      <w:pPr>
-        <w:pStyle w:val="ListParagraph"/>
-        <w:numPr>
-          <w:ilvl w:val="0"/>
-          <w:numId w:val="7"/>
-        </w:numPr>
-        <w:tabs>
-          <w:tab w:val="left" w:pos="2552"/>
-        </w:tabs>
-        <w:ind w:left="2835" w:hanging="283"/>
-      </w:pPr>
-      <w:proofErr w:type="spellStart"/>
-      <w:r>
-        <w:t>FrameWorks</w:t>
-      </w:r>
-      <w:proofErr w:type="spellEnd"/>
-      <w:r>
-        <w:t xml:space="preserve"> et B</w:t>
-      </w:r>
-      <w:r>
-        <w:t>ibliothèque</w:t>
-      </w:r>
-      <w:r>
-        <w:t xml:space="preserve"> (</w:t>
-      </w:r>
-      <w:proofErr w:type="spellStart"/>
-      <w:r>
-        <w:t>laravel</w:t>
-      </w:r>
-      <w:proofErr w:type="spellEnd"/>
-      <w:r>
-        <w:t>,</w:t>
-      </w:r>
-      <w:r>
-        <w:t xml:space="preserve"> </w:t>
-      </w:r>
-      <w:proofErr w:type="spellStart"/>
-      <w:r>
-        <w:t>symfony</w:t>
-      </w:r>
-      <w:proofErr w:type="spellEnd"/>
-      <w:r>
-        <w:t xml:space="preserve">, </w:t>
-      </w:r>
-      <w:proofErr w:type="spellStart"/>
-      <w:r>
-        <w:t>BootStrap</w:t>
-      </w:r>
-      <w:proofErr w:type="spellEnd"/>
-      <w:r>
-        <w:t>, JQuery</w:t>
-      </w:r>
-      <w:r>
-        <w:t>)</w:t>
-      </w:r>
-    </w:p>
-    <w:p>
-      <w:pPr>
-        <w:pStyle w:val="ListParagraph"/>
-        <w:numPr>
-          <w:ilvl w:val="0"/>
-          <w:numId w:val="7"/>
-        </w:numPr>
-        <w:tabs>
-          <w:tab w:val="left" w:pos="2552"/>
-        </w:tabs>
-        <w:ind w:left="2835" w:hanging="283"/>
-      </w:pPr>
-      <w:r>
-        <w:t xml:space="preserve">Analyse et </w:t>
-      </w:r>
-      <w:r>
-        <w:t>C</w:t>
-      </w:r>
-      <w:r>
-        <w:t>onception</w:t>
-      </w:r>
-      <w:r>
-        <w:t xml:space="preserve"> (</w:t>
-      </w:r>
-      <w:r>
-        <w:t>UML, Merise)</w:t>
-      </w:r>
-    </w:p>
-    <w:p>
-      <w:pPr>
-        <w:pStyle w:val="ListParagraph"/>
-        <w:numPr>
-          <w:ilvl w:val="0"/>
-          <w:numId w:val="7"/>
-        </w:numPr>
-        <w:tabs>
-          <w:tab w:val="left" w:pos="2552"/>
-        </w:tabs>
-        <w:ind w:left="2835" w:hanging="283"/>
-      </w:pPr>
-      <w:r>
-        <w:t>Base de données (</w:t>
-      </w:r>
-      <w:r>
-        <w:t>SQL, O</w:t>
-      </w:r>
-      <w:r>
-        <w:t>racle</w:t>
-      </w:r>
-      <w:r>
-        <w:t>)</w:t>
-      </w:r>
-    </w:p>
-    <w:p>
-      <w:pPr>
-        <w:pStyle w:val="ListParagraph"/>
-        <w:numPr>
-          <w:ilvl w:val="0"/>
-          <w:numId w:val="7"/>
-        </w:numPr>
-        <w:tabs>
-          <w:tab w:val="left" w:pos="2552"/>
-        </w:tabs>
-        <w:ind w:left="2835" w:hanging="283"/>
-      </w:pPr>
-      <w:r>
-        <w:t>V</w:t>
-      </w:r>
-      <w:r>
-        <w:t>irtualis</w:t>
-      </w:r>
-      <w:bookmarkStart w:id="0" w:name="_GoBack"/>
-      <w:bookmarkEnd w:id="0"/>
-      <w:r>
-        <w:t>ation</w:t>
-      </w:r>
-      <w:r>
-        <w:t xml:space="preserve"> (</w:t>
-      </w:r>
-      <w:proofErr w:type="spellStart"/>
-      <w:r>
-        <w:t>V</w:t>
-      </w:r>
-      <w:r>
-        <w:t>mware</w:t>
-      </w:r>
-      <w:proofErr w:type="spellEnd"/>
-      <w:r>
-        <w:t xml:space="preserve">, </w:t>
-      </w:r>
-      <w:proofErr w:type="spellStart"/>
-      <w:r>
-        <w:t>V</w:t>
-      </w:r>
-      <w:r>
-        <w:t>irtualbox</w:t>
-      </w:r>
-      <w:proofErr w:type="spellEnd"/>
-      <w:r>
-        <w:t>, H</w:t>
-      </w:r>
-      <w:r>
-        <w:t>yper-v)</w:t>
-      </w:r>
-    </w:p>
-    <w:p>
-      <w:pPr>
-        <w:pStyle w:val="ListParagraph"/>
-        <w:numPr>
-          <w:ilvl w:val="0"/>
-          <w:numId w:val="7"/>
-        </w:numPr>
-        <w:tabs>
-          <w:tab w:val="left" w:pos="2552"/>
-        </w:tabs>
-        <w:ind w:left="2835" w:hanging="283"/>
-      </w:pPr>
-      <w:r>
-        <w:t>Réseaux (</w:t>
-      </w:r>
-      <w:r>
-        <w:t>TCP-IP</w:t>
-      </w:r>
-      <w:r>
-        <w:t>, M</w:t>
-      </w:r>
-      <w:r>
-        <w:t>PLS, VPN</w:t>
-      </w:r>
-      <w:r>
-        <w:t>)</w:t>
-      </w:r>
-    </w:p>
-    <w:p>
-      <w:pPr>
-        <w:pStyle w:val="ListParagraph"/>
-        <w:numPr>
-          <w:ilvl w:val="0"/>
-          <w:numId w:val="7"/>
-        </w:numPr>
-        <w:tabs>
-          <w:tab w:val="left" w:pos="2552"/>
-        </w:tabs>
-        <w:ind w:left="2835" w:hanging="283"/>
-      </w:pPr>
-      <w:r>
-        <w:t>Autres (</w:t>
-      </w:r>
-      <w:proofErr w:type="spellStart"/>
-      <w:r>
-        <w:t>Sublime_</w:t>
-      </w:r>
-      <w:r>
-        <w:t>Text</w:t>
-      </w:r>
-      <w:proofErr w:type="spellEnd"/>
-      <w:r>
-        <w:t>, Word, Excel, Powerpoint</w:t>
-      </w:r>
-      <w:r>
-        <w:t>)</w:t>
-      </w:r>
-    </w:p>
-    <w:p>
-      <w:pPr>
-        <w:tabs>
-          <w:tab w:val="left" w:pos="2552"/>
-        </w:tabs>
+        <w:spacing w:before="240"/>
         <w:ind w:left="-567"/>
-      </w:pPr>
-      <w:r>
         <w:rPr>
           <w:b/>
           <w:i/>
           <w:color w:val="2F5496" w:themeColor="accent5" w:themeShade="BF"/>
           <w:u w:val="single"/>
         </w:rPr>
+      </w:pPr>
+      <w:r>
+        <w:rPr>
+          <w:b/>
+          <w:i/>
+          <w:color w:val="2F5496" w:themeColor="accent5" w:themeShade="BF"/>
+          <w:u w:val="single"/>
+        </w:rPr>
         <w:t>CENTRES D’ENTERET</w:t>
+      </w:r>
+      <w:r>
+        <w:rPr>
+          <w:b/>
+          <w:i/>
+          <w:color w:val="2F5496" w:themeColor="accent5" w:themeShade="BF"/>
+          <w:u w:val="single"/>
+        </w:rPr>
+        <w:t> :</w:t>
       </w:r>
     </w:p>
     <w:p>
       <w:pPr>
-        <w:pStyle w:val="ListParagraph"/>
-        <w:numPr>
-          <w:ilvl w:val="0"/>
-          <w:numId w:val="7"/>
-        </w:numPr>
-        <w:tabs>
-          <w:tab w:val="left" w:pos="2552"/>
-        </w:tabs>
-        <w:ind w:left="2835" w:hanging="283"/>
-      </w:pPr>
-      <w:r>
-        <w:t xml:space="preserve"> Application </w:t>
-      </w:r>
-      <w:r>
-        <w:t>Mobile (</w:t>
-      </w:r>
-      <w:r>
-        <w:t>jeu, développé avec C# et Unity)</w:t>
+        <w:spacing w:after="0"/>
+        <w:ind w:left="-567"/>
+        <w:rPr>
+          <w:b/>
+          <w:i/>
+          <w:u w:val="single"/>
+        </w:rPr>
+      </w:pPr>
+      <w:r>
+        <w:rPr>
+          <w:b/>
+          <w:bCs/>
+        </w:rPr>
+        <w:t>D</w:t>
+      </w:r>
+      <w:r>
+        <w:rPr>
+          <w:b/>
+          <w:bCs/>
+        </w:rPr>
+        <w:t xml:space="preserve">essin : </w:t>
+      </w:r>
+      <w:r>
+        <w:t xml:space="preserve">portrait, paysage, objet </w:t>
+      </w:r>
+      <w:r>
+        <w:t>3d...</w:t>
       </w:r>
     </w:p>
     <w:p>
       <w:pPr>
-        <w:pStyle w:val="ListParagraph"/>
-        <w:numPr>
-          <w:ilvl w:val="0"/>
-          <w:numId w:val="9"/>
-        </w:numPr>
-        <w:tabs>
-          <w:tab w:val="left" w:pos="2552"/>
-          <w:tab w:val="left" w:pos="2977"/>
-        </w:tabs>
-        <w:ind w:left="2835" w:hanging="283"/>
-      </w:pPr>
-      <w:r>
-        <w:t xml:space="preserve">Construction et animation d’un Object </w:t>
-      </w:r>
-      <w:r>
-        <w:t>3d (</w:t>
-      </w:r>
-      <w:r>
-        <w:t>développé avec Blender)</w:t>
-      </w:r>
-    </w:p>
-    <w:p>
-      <w:pPr>
-        <w:pStyle w:val="ListParagraph"/>
-        <w:numPr>
-          <w:ilvl w:val="0"/>
-          <w:numId w:val="9"/>
-        </w:numPr>
-        <w:tabs>
-          <w:tab w:val="left" w:pos="2552"/>
-          <w:tab w:val="left" w:pos="2977"/>
-        </w:tabs>
-        <w:ind w:left="2835" w:hanging="283"/>
-      </w:pPr>
-      <w:r>
-        <w:t>Création</w:t>
-      </w:r>
-      <w:r>
-        <w:t xml:space="preserve"> de jeu 2d </w:t>
-      </w:r>
-      <w:r>
-        <w:t>(</w:t>
-      </w:r>
-      <w:proofErr w:type="spellStart"/>
-      <w:r>
-        <w:t>processing</w:t>
-      </w:r>
-      <w:proofErr w:type="spellEnd"/>
-      <w:r>
-        <w:t xml:space="preserve"> 5 </w:t>
-      </w:r>
-      <w:proofErr w:type="spellStart"/>
-      <w:r>
-        <w:t>js</w:t>
-      </w:r>
-      <w:proofErr w:type="spellEnd"/>
-      <w:r>
-        <w:t>)</w:t>
-      </w:r>
-    </w:p>
-    <w:p>
-      <w:pPr>
-        <w:pStyle w:val="ListParagraph"/>
-        <w:numPr>
-          <w:ilvl w:val="0"/>
-          <w:numId w:val="7"/>
-        </w:numPr>
-        <w:tabs>
-          <w:tab w:val="left" w:pos="2552"/>
-        </w:tabs>
-        <w:ind w:left="2835" w:hanging="283"/>
+        <w:spacing w:after="0"/>
+        <w:ind w:left="-567"/>
         <w:rPr>
           <w:b/>
           <w:i/>
@@ -955,61 +1256,40 @@
         </w:rPr>
       </w:pPr>
       <w:r>
-        <w:t>D</w:t>
-      </w:r>
-      <w:r>
-        <w:t xml:space="preserve">essin </w:t>
+        <w:rPr>
+          <w:b/>
+          <w:bCs/>
+        </w:rPr>
+        <w:t>P</w:t>
+      </w:r>
+      <w:r>
+        <w:rPr>
+          <w:b/>
+          <w:bCs/>
+        </w:rPr>
+        <w:t>hotoshop</w:t>
+      </w:r>
+      <w:r>
+        <w:rPr>
+          <w:b/>
+          <w:bCs/>
+        </w:rPr>
+        <w:t xml:space="preserve"> </w:t>
       </w:r>
       <w:r>
         <w:t>(</w:t>
       </w:r>
       <w:r>
-        <w:t xml:space="preserve">portrait, paysage, objet </w:t>
-      </w:r>
-      <w:r>
-        <w:t>3d)</w:t>
-      </w:r>
-    </w:p>
-    <w:p>
-      <w:pPr>
-        <w:pStyle w:val="ListParagraph"/>
-        <w:numPr>
-          <w:ilvl w:val="0"/>
-          <w:numId w:val="7"/>
-        </w:numPr>
-        <w:tabs>
-          <w:tab w:val="left" w:pos="2552"/>
-        </w:tabs>
-        <w:ind w:left="2835" w:hanging="283"/>
-        <w:rPr>
-          <w:b/>
-          <w:i/>
-          <w:u w:val="single"/>
-        </w:rPr>
-      </w:pPr>
-      <w:r>
-        <w:t>P</w:t>
-      </w:r>
-      <w:r>
-        <w:t>hotoshop</w:t>
-      </w:r>
-      <w:r>
-        <w:t xml:space="preserve"> </w:t>
-      </w:r>
-      <w:r>
-        <w:t>(</w:t>
-      </w:r>
-      <w:r>
         <w:t>la base</w:t>
       </w:r>
       <w:r>
-        <w:t>)</w:t>
+        <w:t>).</w:t>
       </w:r>
     </w:p>
     <w:sectPr>
-      <w:headerReference w:type="default" r:id="rId12"/>
+      <w:headerReference w:type="default" r:id="rId13"/>
       <w:pgSz w:w="11906" w:h="16838"/>
-      <w:pgMar w:top="1417" w:right="991" w:bottom="1417" w:left="1417" w:header="708" w:footer="708" w:gutter="0"/>
+      <w:pgMar w:top="1440" w:right="1080" w:bottom="1440" w:left="1080" w:header="708" w:footer="708" w:gutter="0"/>
       <w:cols w:space="708"/>
       <w:docGrid w:linePitch="360"/>
     </w:sectPr>
@@ -1101,6 +1381,32 @@
 
 <file path=word/numbering.xml><?xml version="1.0" encoding="utf-8"?>
 <w:numbering xmlns:wpc="http://schemas.microsoft.com/office/word/2010/wordprocessingCanvas" xmlns:mc="http://schemas.openxmlformats.org/markup-compatibility/2006" xmlns:o="urn:schemas-microsoft-com:office:office" xmlns:r="http://schemas.openxmlformats.org/officeDocument/2006/relationships" xmlns:m="http://schemas.openxmlformats.org/officeDocument/2006/math" xmlns:v="urn:schemas-microsoft-com:vml" xmlns:wp14="http://schemas.microsoft.com/office/word/2010/wordprocessingDrawing" xmlns:wp="http://schemas.openxmlformats.org/drawingml/2006/wordprocessingDrawing" xmlns:w10="urn:schemas-microsoft-com:office:word" xmlns:w="http://schemas.openxmlformats.org/wordprocessingml/2006/main" xmlns:w14="http://schemas.microsoft.com/office/word/2010/wordml" xmlns:w15="http://schemas.microsoft.com/office/word/2012/wordml" xmlns:wpg="http://schemas.microsoft.com/office/word/2010/wordprocessingGroup" xmlns:wpi="http://schemas.microsoft.com/office/word/2010/wordprocessingInk" xmlns:wne="http://schemas.microsoft.com/office/word/2006/wordml" xmlns:wps="http://schemas.microsoft.com/office/word/2010/wordprocessingShape" mc:Ignorable="w14 w15 wp14">
+  <w:numPicBullet w:numPicBulletId="0">
+    <w:pict>
+      <v:shapetype id="_x0000_t75" coordsize="21600,21600" o:spt="75" o:preferrelative="t" path="m@4@5l@4@11@9@11@9@5xe" filled="f" stroked="f">
+        <v:stroke joinstyle="miter"/>
+        <v:formulas>
+          <v:f eqn="if lineDrawn pixelLineWidth 0"/>
+          <v:f eqn="sum @0 1 0"/>
+          <v:f eqn="sum 0 0 @1"/>
+          <v:f eqn="prod @2 1 2"/>
+          <v:f eqn="prod @3 21600 pixelWidth"/>
+          <v:f eqn="prod @3 21600 pixelHeight"/>
+          <v:f eqn="sum @0 0 1"/>
+          <v:f eqn="prod @6 1 2"/>
+          <v:f eqn="prod @7 21600 pixelWidth"/>
+          <v:f eqn="sum @8 21600 0"/>
+          <v:f eqn="prod @7 21600 pixelHeight"/>
+          <v:f eqn="sum @10 21600 0"/>
+        </v:formulas>
+        <v:path o:extrusionok="f" gradientshapeok="t" o:connecttype="rect"/>
+        <o:lock v:ext="edit" aspectratio="t"/>
+      </v:shapetype>
+      <v:shape id="_x0000_i1132" type="#_x0000_t75" style="width:9.2pt;height:12.1pt;visibility:visible;mso-wrap-style:square" o:bullet="t" filled="t">
+        <v:imagedata r:id="rId1" o:title=""/>
+      </v:shape>
+    </w:pict>
+  </w:numPicBullet>
   <w:abstractNum w:abstractNumId="0" w15:restartNumberingAfterBreak="0">
     <w:nsid w:val="116200FC"/>
     <w:multiLevelType w:val="hybridMultilevel"/>
@@ -3178,7 +3484,7 @@
 </file>
 
 <file path=customXml/itemProps1.xml><?xml version="1.0" encoding="utf-8"?>
-<ds:datastoreItem xmlns:ds="http://schemas.openxmlformats.org/officeDocument/2006/customXml" ds:itemID="{0A08F67D-6675-4CD8-9200-768821DDF072}">
+<ds:datastoreItem xmlns:ds="http://schemas.openxmlformats.org/officeDocument/2006/customXml" ds:itemID="{1CFCF64D-250A-440C-A8F0-67742D6AA7A4}">
   <ds:schemaRefs>
     <ds:schemaRef ds:uri="http://schemas.openxmlformats.org/officeDocument/2006/bibliography"/>
   </ds:schemaRefs>
